--- a/Casos de uso/Expediente/CUEX1.1 Crear Expediente/CUEX1.1 Crear Expediente.docx
+++ b/Casos de uso/Expediente/CUEX1.1 Crear Expediente/CUEX1.1 Crear Expediente.docx
@@ -186,7 +186,7 @@
                 <w:rFonts w:ascii="Times New Roman" w:hAnsi="Times New Roman" w:cs="Times New Roman"/>
                 <w:lang w:val="es-419"/>
               </w:rPr>
-              <w:t>En   la primera consulta</w:t>
+              <w:t>En</w:t>
             </w:r>
             <w:r>
               <w:rPr>
@@ -200,7 +200,35 @@
                 <w:rFonts w:ascii="Times New Roman" w:hAnsi="Times New Roman" w:cs="Times New Roman"/>
                 <w:lang w:val="es-419"/>
               </w:rPr>
-              <w:t>de cada paciente, el medico crear el expediente de dicho paciente con el fin de guardar su información y los datos de posteriores citas.</w:t>
+              <w:t>la primera consulta</w:t>
+            </w:r>
+            <w:r>
+              <w:rPr>
+                <w:rFonts w:ascii="Times New Roman" w:hAnsi="Times New Roman" w:cs="Times New Roman"/>
+                <w:lang w:val="es-419"/>
+              </w:rPr>
+              <w:t xml:space="preserve"> </w:t>
+            </w:r>
+            <w:r>
+              <w:rPr>
+                <w:rFonts w:ascii="Times New Roman" w:hAnsi="Times New Roman" w:cs="Times New Roman"/>
+                <w:lang w:val="es-419"/>
+              </w:rPr>
+              <w:t>de cada paciente, el medico</w:t>
+            </w:r>
+            <w:r>
+              <w:rPr>
+                <w:rFonts w:ascii="Times New Roman" w:hAnsi="Times New Roman" w:cs="Times New Roman"/>
+                <w:lang w:val="es-419"/>
+              </w:rPr>
+              <w:t xml:space="preserve"> podrá</w:t>
+            </w:r>
+            <w:r>
+              <w:rPr>
+                <w:rFonts w:ascii="Times New Roman" w:hAnsi="Times New Roman" w:cs="Times New Roman"/>
+                <w:lang w:val="es-419"/>
+              </w:rPr>
+              <w:t xml:space="preserve"> crear el expediente de dicho paciente con el fin de guardar su información y los datos de posteriores citas.</w:t>
             </w:r>
           </w:p>
         </w:tc>
@@ -272,7 +300,21 @@
                 <w:rFonts w:ascii="Times New Roman" w:hAnsi="Times New Roman" w:cs="Times New Roman"/>
                 <w:lang w:val="es-419"/>
               </w:rPr>
-              <w:t>el medico</w:t>
+              <w:t>el m</w:t>
+            </w:r>
+            <w:r>
+              <w:rPr>
+                <w:rFonts w:ascii="Times New Roman" w:hAnsi="Times New Roman" w:cs="Times New Roman"/>
+                <w:lang w:val="es-419"/>
+              </w:rPr>
+              <w:t>é</w:t>
+            </w:r>
+            <w:r>
+              <w:rPr>
+                <w:rFonts w:ascii="Times New Roman" w:hAnsi="Times New Roman" w:cs="Times New Roman"/>
+                <w:lang w:val="es-419"/>
+              </w:rPr>
+              <w:t>dico</w:t>
             </w:r>
             <w:r>
               <w:rPr>
@@ -573,14 +615,14 @@
                 <w:rFonts w:ascii="Times New Roman" w:hAnsi="Times New Roman" w:cs="Times New Roman"/>
                 <w:lang w:val="es-419"/>
               </w:rPr>
-              <w:t xml:space="preserve">Se escribe desde el teclado </w:t>
-            </w:r>
-            <w:r>
-              <w:rPr>
-                <w:rFonts w:ascii="Times New Roman" w:hAnsi="Times New Roman" w:cs="Times New Roman"/>
-                <w:lang w:val="es-419"/>
-              </w:rPr>
-              <w:t>la</w:t>
+              <w:t xml:space="preserve">Se </w:t>
+            </w:r>
+            <w:r>
+              <w:rPr>
+                <w:rFonts w:ascii="Times New Roman" w:hAnsi="Times New Roman" w:cs="Times New Roman"/>
+                <w:lang w:val="es-419"/>
+              </w:rPr>
+              <w:t>selecciona de un calendario</w:t>
             </w:r>
             <w:r>
               <w:rPr>
@@ -588,6 +630,13 @@
                 <w:lang w:val="es-419"/>
               </w:rPr>
               <w:t xml:space="preserve"> </w:t>
+            </w:r>
+            <w:r>
+              <w:rPr>
+                <w:rFonts w:ascii="Times New Roman" w:hAnsi="Times New Roman" w:cs="Times New Roman"/>
+                <w:lang w:val="es-419"/>
+              </w:rPr>
+              <w:t xml:space="preserve">la </w:t>
             </w:r>
             <w:r>
               <w:rPr>
@@ -638,7 +687,21 @@
                 <w:rFonts w:ascii="Times New Roman" w:hAnsi="Times New Roman" w:cs="Times New Roman"/>
                 <w:lang w:val="es-419"/>
               </w:rPr>
-              <w:t xml:space="preserve">Se escribe desde el teclado </w:t>
+              <w:t xml:space="preserve">Se </w:t>
+            </w:r>
+            <w:r>
+              <w:rPr>
+                <w:rFonts w:ascii="Times New Roman" w:hAnsi="Times New Roman" w:cs="Times New Roman"/>
+                <w:lang w:val="es-419"/>
+              </w:rPr>
+              <w:t>selecciona de una lista</w:t>
+            </w:r>
+            <w:r>
+              <w:rPr>
+                <w:rFonts w:ascii="Times New Roman" w:hAnsi="Times New Roman" w:cs="Times New Roman"/>
+                <w:lang w:val="es-419"/>
+              </w:rPr>
+              <w:t xml:space="preserve"> </w:t>
             </w:r>
             <w:r>
               <w:rPr>
@@ -719,7 +782,28 @@
                 <w:rFonts w:ascii="Times New Roman" w:hAnsi="Times New Roman" w:cs="Times New Roman"/>
                 <w:lang w:val="es-419"/>
               </w:rPr>
-              <w:t xml:space="preserve">Se escribe desde el teclado </w:t>
+              <w:t xml:space="preserve">Se </w:t>
+            </w:r>
+            <w:r>
+              <w:rPr>
+                <w:rFonts w:ascii="Times New Roman" w:hAnsi="Times New Roman" w:cs="Times New Roman"/>
+                <w:lang w:val="es-419"/>
+              </w:rPr>
+              <w:t>selecciona</w:t>
+            </w:r>
+            <w:r>
+              <w:rPr>
+                <w:rFonts w:ascii="Times New Roman" w:hAnsi="Times New Roman" w:cs="Times New Roman"/>
+                <w:lang w:val="es-419"/>
+              </w:rPr>
+              <w:t xml:space="preserve"> de una lista</w:t>
+            </w:r>
+            <w:r>
+              <w:rPr>
+                <w:rFonts w:ascii="Times New Roman" w:hAnsi="Times New Roman" w:cs="Times New Roman"/>
+                <w:lang w:val="es-419"/>
+              </w:rPr>
+              <w:t xml:space="preserve"> </w:t>
             </w:r>
             <w:r>
               <w:rPr>
@@ -784,7 +868,28 @@
                 <w:rFonts w:ascii="Times New Roman" w:hAnsi="Times New Roman" w:cs="Times New Roman"/>
                 <w:lang w:val="es-419"/>
               </w:rPr>
-              <w:t xml:space="preserve">Se escribe desde el teclado </w:t>
+              <w:t xml:space="preserve">Se </w:t>
+            </w:r>
+            <w:r>
+              <w:rPr>
+                <w:rFonts w:ascii="Times New Roman" w:hAnsi="Times New Roman" w:cs="Times New Roman"/>
+                <w:lang w:val="es-419"/>
+              </w:rPr>
+              <w:t>selecciona</w:t>
+            </w:r>
+            <w:r>
+              <w:rPr>
+                <w:rFonts w:ascii="Times New Roman" w:hAnsi="Times New Roman" w:cs="Times New Roman"/>
+                <w:lang w:val="es-419"/>
+              </w:rPr>
+              <w:t xml:space="preserve"> de una lista</w:t>
+            </w:r>
+            <w:r>
+              <w:rPr>
+                <w:rFonts w:ascii="Times New Roman" w:hAnsi="Times New Roman" w:cs="Times New Roman"/>
+                <w:lang w:val="es-419"/>
+              </w:rPr>
+              <w:t xml:space="preserve"> </w:t>
             </w:r>
             <w:r>
               <w:rPr>
@@ -849,7 +954,28 @@
                 <w:rFonts w:ascii="Times New Roman" w:hAnsi="Times New Roman" w:cs="Times New Roman"/>
                 <w:lang w:val="es-419"/>
               </w:rPr>
-              <w:t xml:space="preserve">Se escribe desde el teclado </w:t>
+              <w:t xml:space="preserve">Se </w:t>
+            </w:r>
+            <w:r>
+              <w:rPr>
+                <w:rFonts w:ascii="Times New Roman" w:hAnsi="Times New Roman" w:cs="Times New Roman"/>
+                <w:lang w:val="es-419"/>
+              </w:rPr>
+              <w:t>selecciona</w:t>
+            </w:r>
+            <w:r>
+              <w:rPr>
+                <w:rFonts w:ascii="Times New Roman" w:hAnsi="Times New Roman" w:cs="Times New Roman"/>
+                <w:lang w:val="es-419"/>
+              </w:rPr>
+              <w:t xml:space="preserve"> de una lista</w:t>
+            </w:r>
+            <w:r>
+              <w:rPr>
+                <w:rFonts w:ascii="Times New Roman" w:hAnsi="Times New Roman" w:cs="Times New Roman"/>
+                <w:lang w:val="es-419"/>
+              </w:rPr>
+              <w:t xml:space="preserve"> </w:t>
             </w:r>
             <w:r>
               <w:rPr>
@@ -871,7 +997,7 @@
                 <w:color w:val="002060"/>
                 <w:lang w:val="es-419"/>
               </w:rPr>
-              <w:t>Municipio</w:t>
+              <w:t>Localidad</w:t>
             </w:r>
             <w:r>
               <w:rPr>
@@ -922,14 +1048,21 @@
                 <w:rFonts w:ascii="Times New Roman" w:hAnsi="Times New Roman" w:cs="Times New Roman"/>
                 <w:lang w:val="es-419"/>
               </w:rPr>
-              <w:t xml:space="preserve">Se escribe desde el teclado </w:t>
-            </w:r>
-            <w:r>
-              <w:rPr>
-                <w:rFonts w:ascii="Times New Roman" w:hAnsi="Times New Roman" w:cs="Times New Roman"/>
-                <w:lang w:val="es-419"/>
-              </w:rPr>
-              <w:t>la</w:t>
+              <w:t xml:space="preserve">Se </w:t>
+            </w:r>
+            <w:r>
+              <w:rPr>
+                <w:rFonts w:ascii="Times New Roman" w:hAnsi="Times New Roman" w:cs="Times New Roman"/>
+                <w:lang w:val="es-419"/>
+              </w:rPr>
+              <w:t>selecciona</w:t>
+            </w:r>
+            <w:r>
+              <w:rPr>
+                <w:rFonts w:ascii="Times New Roman" w:hAnsi="Times New Roman" w:cs="Times New Roman"/>
+                <w:lang w:val="es-419"/>
+              </w:rPr>
+              <w:t xml:space="preserve"> de una lista</w:t>
             </w:r>
             <w:r>
               <w:rPr>
@@ -941,10 +1074,24 @@
             <w:r>
               <w:rPr>
                 <w:rFonts w:ascii="Times New Roman" w:hAnsi="Times New Roman" w:cs="Times New Roman"/>
+                <w:lang w:val="es-419"/>
+              </w:rPr>
+              <w:t>el</w:t>
+            </w:r>
+            <w:r>
+              <w:rPr>
+                <w:rFonts w:ascii="Times New Roman" w:hAnsi="Times New Roman" w:cs="Times New Roman"/>
+                <w:lang w:val="es-419"/>
+              </w:rPr>
+              <w:t xml:space="preserve"> </w:t>
+            </w:r>
+            <w:r>
+              <w:rPr>
+                <w:rFonts w:ascii="Times New Roman" w:hAnsi="Times New Roman" w:cs="Times New Roman"/>
                 <w:color w:val="002060"/>
                 <w:lang w:val="es-419"/>
               </w:rPr>
-              <w:t>Localidad</w:t>
+              <w:t>CP</w:t>
             </w:r>
             <w:r>
               <w:rPr>
@@ -1059,7 +1206,23 @@
                 <w:color w:val="002060"/>
                 <w:lang w:val="es-419"/>
               </w:rPr>
-              <w:t>MSG Registro completado</w:t>
+              <w:t>MSG</w:t>
+            </w:r>
+            <w:r>
+              <w:rPr>
+                <w:rFonts w:ascii="Times New Roman" w:hAnsi="Times New Roman" w:cs="Times New Roman"/>
+                <w:color w:val="002060"/>
+                <w:lang w:val="es-419"/>
+              </w:rPr>
+              <w:t>EX01</w:t>
+            </w:r>
+            <w:r>
+              <w:rPr>
+                <w:rFonts w:ascii="Times New Roman" w:hAnsi="Times New Roman" w:cs="Times New Roman"/>
+                <w:color w:val="002060"/>
+                <w:lang w:val="es-419"/>
+              </w:rPr>
+              <w:t xml:space="preserve"> Registro completado</w:t>
             </w:r>
             <w:r>
               <w:rPr>
@@ -1242,7 +1405,23 @@
                 <w:color w:val="002060"/>
                 <w:lang w:val="es-419"/>
               </w:rPr>
-              <w:t xml:space="preserve">MSG </w:t>
+              <w:t>MSG</w:t>
+            </w:r>
+            <w:r>
+              <w:rPr>
+                <w:rFonts w:ascii="Times New Roman" w:hAnsi="Times New Roman" w:cs="Times New Roman"/>
+                <w:color w:val="002060"/>
+                <w:lang w:val="es-419"/>
+              </w:rPr>
+              <w:t>EX02</w:t>
+            </w:r>
+            <w:r>
+              <w:rPr>
+                <w:rFonts w:ascii="Times New Roman" w:hAnsi="Times New Roman" w:cs="Times New Roman"/>
+                <w:color w:val="002060"/>
+                <w:lang w:val="es-419"/>
+              </w:rPr>
+              <w:t xml:space="preserve"> </w:t>
             </w:r>
             <w:r>
               <w:rPr>
@@ -1901,7 +2080,27 @@
           <w:szCs w:val="24"/>
           <w:lang w:val="es-419"/>
         </w:rPr>
-        <w:t>MSG Registro completado</w:t>
+        <w:t>MSG</w:t>
+      </w:r>
+      <w:r>
+        <w:rPr>
+          <w:rFonts w:ascii="Times New Roman" w:hAnsi="Times New Roman" w:cs="Times New Roman"/>
+          <w:color w:val="002060"/>
+          <w:sz w:val="24"/>
+          <w:szCs w:val="24"/>
+          <w:lang w:val="es-419"/>
+        </w:rPr>
+        <w:t>EX01</w:t>
+      </w:r>
+      <w:r>
+        <w:rPr>
+          <w:rFonts w:ascii="Times New Roman" w:hAnsi="Times New Roman" w:cs="Times New Roman"/>
+          <w:color w:val="002060"/>
+          <w:sz w:val="24"/>
+          <w:szCs w:val="24"/>
+          <w:lang w:val="es-419"/>
+        </w:rPr>
+        <w:t xml:space="preserve"> Registro completado</w:t>
       </w:r>
     </w:p>
     <w:p>

--- a/Casos de uso/Expediente/CUEX1.1 Crear Expediente/CUEX1.1 Crear Expediente.docx
+++ b/Casos de uso/Expediente/CUEX1.1 Crear Expediente/CUEX1.1 Crear Expediente.docx
@@ -140,7 +140,31 @@
                 <w:color w:val="002060"/>
                 <w:lang w:val="es-419"/>
               </w:rPr>
-              <w:t>Medico</w:t>
+              <w:t>M</w:t>
+            </w:r>
+            <w:r>
+              <w:rPr>
+                <w:rFonts w:ascii="Times New Roman" w:hAnsi="Times New Roman" w:cs="Times New Roman"/>
+                <w:color w:val="002060"/>
+                <w:lang w:val="es-419"/>
+              </w:rPr>
+              <w:t>é</w:t>
+            </w:r>
+            <w:r>
+              <w:rPr>
+                <w:rFonts w:ascii="Times New Roman" w:hAnsi="Times New Roman" w:cs="Times New Roman"/>
+                <w:color w:val="002060"/>
+                <w:lang w:val="es-419"/>
+              </w:rPr>
+              <w:t>dico</w:t>
+            </w:r>
+            <w:r>
+              <w:rPr>
+                <w:rFonts w:ascii="Times New Roman" w:hAnsi="Times New Roman" w:cs="Times New Roman"/>
+                <w:color w:val="002060"/>
+                <w:lang w:val="es-419"/>
+              </w:rPr>
+              <w:t xml:space="preserve"> titular, Médico auxiliar</w:t>
             </w:r>
           </w:p>
         </w:tc>
@@ -789,14 +813,7 @@
                 <w:rFonts w:ascii="Times New Roman" w:hAnsi="Times New Roman" w:cs="Times New Roman"/>
                 <w:lang w:val="es-419"/>
               </w:rPr>
-              <w:t>selecciona</w:t>
-            </w:r>
-            <w:r>
-              <w:rPr>
-                <w:rFonts w:ascii="Times New Roman" w:hAnsi="Times New Roman" w:cs="Times New Roman"/>
-                <w:lang w:val="es-419"/>
-              </w:rPr>
-              <w:t xml:space="preserve"> de una lista</w:t>
+              <w:t>selecciona de una lista</w:t>
             </w:r>
             <w:r>
               <w:rPr>
@@ -875,14 +892,7 @@
                 <w:rFonts w:ascii="Times New Roman" w:hAnsi="Times New Roman" w:cs="Times New Roman"/>
                 <w:lang w:val="es-419"/>
               </w:rPr>
-              <w:t>selecciona</w:t>
-            </w:r>
-            <w:r>
-              <w:rPr>
-                <w:rFonts w:ascii="Times New Roman" w:hAnsi="Times New Roman" w:cs="Times New Roman"/>
-                <w:lang w:val="es-419"/>
-              </w:rPr>
-              <w:t xml:space="preserve"> de una lista</w:t>
+              <w:t>selecciona de una lista</w:t>
             </w:r>
             <w:r>
               <w:rPr>
@@ -961,14 +971,7 @@
                 <w:rFonts w:ascii="Times New Roman" w:hAnsi="Times New Roman" w:cs="Times New Roman"/>
                 <w:lang w:val="es-419"/>
               </w:rPr>
-              <w:t>selecciona</w:t>
-            </w:r>
-            <w:r>
-              <w:rPr>
-                <w:rFonts w:ascii="Times New Roman" w:hAnsi="Times New Roman" w:cs="Times New Roman"/>
-                <w:lang w:val="es-419"/>
-              </w:rPr>
-              <w:t xml:space="preserve"> de una lista</w:t>
+              <w:t>selecciona de una lista</w:t>
             </w:r>
             <w:r>
               <w:rPr>
@@ -1055,14 +1058,7 @@
                 <w:rFonts w:ascii="Times New Roman" w:hAnsi="Times New Roman" w:cs="Times New Roman"/>
                 <w:lang w:val="es-419"/>
               </w:rPr>
-              <w:t>selecciona</w:t>
-            </w:r>
-            <w:r>
-              <w:rPr>
-                <w:rFonts w:ascii="Times New Roman" w:hAnsi="Times New Roman" w:cs="Times New Roman"/>
-                <w:lang w:val="es-419"/>
-              </w:rPr>
-              <w:t xml:space="preserve"> de una lista</w:t>
+              <w:t>selecciona de una lista</w:t>
             </w:r>
             <w:r>
               <w:rPr>
@@ -1523,6 +1519,26 @@
         </w:tc>
       </w:tr>
     </w:tbl>
+    <w:p>
+      <w:pPr>
+        <w:rPr>
+          <w:lang w:val="es-419"/>
+        </w:rPr>
+      </w:pPr>
+    </w:p>
+    <w:p>
+      <w:pPr>
+        <w:rPr>
+          <w:lang w:val="es-419"/>
+        </w:rPr>
+      </w:pPr>
+      <w:r>
+        <w:rPr>
+          <w:lang w:val="es-419"/>
+        </w:rPr>
+        <w:br w:type="page"/>
+      </w:r>
+    </w:p>
     <w:p>
       <w:pPr>
         <w:rPr>
@@ -1739,6 +1755,112 @@
           <w:noProof/>
           <w:sz w:val="24"/>
           <w:szCs w:val="24"/>
+          <w:lang w:val="es-419"/>
+        </w:rPr>
+        <w:drawing>
+          <wp:inline distT="0" distB="0" distL="0" distR="0" wp14:anchorId="278BF9F9" wp14:editId="40018CF0">
+            <wp:extent cx="171450" cy="82127"/>
+            <wp:effectExtent l="0" t="0" r="0" b="0"/>
+            <wp:docPr id="2" name="Gráfico 2" descr="Agua"/>
+            <wp:cNvGraphicFramePr>
+              <a:graphicFrameLocks xmlns:a="http://schemas.openxmlformats.org/drawingml/2006/main" noChangeAspect="1"/>
+            </wp:cNvGraphicFramePr>
+            <a:graphic xmlns:a="http://schemas.openxmlformats.org/drawingml/2006/main">
+              <a:graphicData uri="http://schemas.openxmlformats.org/drawingml/2006/picture">
+                <pic:pic xmlns:pic="http://schemas.openxmlformats.org/drawingml/2006/picture">
+                  <pic:nvPicPr>
+                    <pic:cNvPr id="5" name="Gráfico 5" descr="Agua"/>
+                    <pic:cNvPicPr/>
+                  </pic:nvPicPr>
+                  <pic:blipFill>
+                    <a:blip r:embed="rId7" cstate="print">
+                      <a:extLst>
+                        <a:ext uri="{28A0092B-C50C-407E-A947-70E740481C1C}">
+                          <a14:useLocalDpi xmlns:a14="http://schemas.microsoft.com/office/drawing/2010/main" val="0"/>
+                        </a:ext>
+                        <a:ext uri="{96DAC541-7B7A-43D3-8B79-37D633B846F1}">
+                          <asvg:svgBlip xmlns:asvg="http://schemas.microsoft.com/office/drawing/2016/SVG/main" r:embed="rId8"/>
+                        </a:ext>
+                      </a:extLst>
+                    </a:blip>
+                    <a:stretch>
+                      <a:fillRect/>
+                    </a:stretch>
+                  </pic:blipFill>
+                  <pic:spPr>
+                    <a:xfrm>
+                      <a:off x="0" y="0"/>
+                      <a:ext cx="227137" cy="108802"/>
+                    </a:xfrm>
+                    <a:prstGeom prst="rect">
+                      <a:avLst/>
+                    </a:prstGeom>
+                  </pic:spPr>
+                </pic:pic>
+              </a:graphicData>
+            </a:graphic>
+          </wp:inline>
+        </w:drawing>
+      </w:r>
+      <w:r>
+        <w:rPr>
+          <w:rFonts w:ascii="Times New Roman" w:hAnsi="Times New Roman" w:cs="Times New Roman"/>
+          <w:sz w:val="24"/>
+          <w:szCs w:val="24"/>
+          <w:lang w:val="es-419"/>
+        </w:rPr>
+        <w:t xml:space="preserve"> </w:t>
+      </w:r>
+      <w:r>
+        <w:rPr>
+          <w:rFonts w:ascii="Times New Roman" w:hAnsi="Times New Roman" w:cs="Times New Roman"/>
+          <w:sz w:val="24"/>
+          <w:szCs w:val="24"/>
+          <w:lang w:val="es-419"/>
+        </w:rPr>
+        <w:t xml:space="preserve">Muestra la pantalla </w:t>
+      </w:r>
+      <w:r>
+        <w:rPr>
+          <w:rFonts w:ascii="Times New Roman" w:hAnsi="Times New Roman" w:cs="Times New Roman"/>
+          <w:color w:val="002060"/>
+          <w:sz w:val="24"/>
+          <w:szCs w:val="24"/>
+          <w:lang w:val="es-419"/>
+        </w:rPr>
+        <w:t>IUM2 Llenar/Modificar expediente</w:t>
+      </w:r>
+      <w:r>
+        <w:rPr>
+          <w:rFonts w:ascii="Times New Roman" w:hAnsi="Times New Roman" w:cs="Times New Roman"/>
+          <w:color w:val="002060"/>
+          <w:sz w:val="24"/>
+          <w:szCs w:val="24"/>
+          <w:lang w:val="es-419"/>
+        </w:rPr>
+        <w:t>.</w:t>
+      </w:r>
+    </w:p>
+    <w:p>
+      <w:pPr>
+        <w:pStyle w:val="Prrafodelista"/>
+        <w:numPr>
+          <w:ilvl w:val="0"/>
+          <w:numId w:val="1"/>
+        </w:numPr>
+        <w:rPr>
+          <w:rFonts w:ascii="Times New Roman" w:hAnsi="Times New Roman" w:cs="Times New Roman"/>
+          <w:sz w:val="24"/>
+          <w:szCs w:val="24"/>
+          <w:lang w:val="es-419"/>
+        </w:rPr>
+      </w:pPr>
+      <w:r>
+        <w:rPr>
+          <w:rFonts w:ascii="Times New Roman" w:hAnsi="Times New Roman" w:cs="Times New Roman"/>
+          <w:noProof/>
+          <w:sz w:val="24"/>
+          <w:szCs w:val="24"/>
         </w:rPr>
         <w:drawing>
           <wp:inline distT="0" distB="0" distL="0" distR="0" wp14:anchorId="5B238CA6" wp14:editId="3D12BD3F">
@@ -1801,7 +1923,25 @@
           <w:szCs w:val="24"/>
           <w:lang w:val="es-419"/>
         </w:rPr>
-        <w:t>. [Trayectoria A]</w:t>
+        <w:t xml:space="preserve">. [Trayectoria </w:t>
+      </w:r>
+      <w:r>
+        <w:rPr>
+          <w:rFonts w:ascii="Times New Roman" w:hAnsi="Times New Roman" w:cs="Times New Roman"/>
+          <w:sz w:val="24"/>
+          <w:szCs w:val="24"/>
+          <w:lang w:val="es-419"/>
+        </w:rPr>
+        <w:t xml:space="preserve">alternativa </w:t>
+      </w:r>
+      <w:r>
+        <w:rPr>
+          <w:rFonts w:ascii="Times New Roman" w:hAnsi="Times New Roman" w:cs="Times New Roman"/>
+          <w:sz w:val="24"/>
+          <w:szCs w:val="24"/>
+          <w:lang w:val="es-419"/>
+        </w:rPr>
+        <w:t>A]</w:t>
       </w:r>
     </w:p>
     <w:p>
@@ -1878,7 +2018,25 @@
           <w:szCs w:val="24"/>
           <w:lang w:val="es-419"/>
         </w:rPr>
-        <w:t xml:space="preserve">Con el formulario lleno el medico presionara el botón </w:t>
+        <w:t>Con el formulario lleno el m</w:t>
+      </w:r>
+      <w:r>
+        <w:rPr>
+          <w:rFonts w:ascii="Times New Roman" w:hAnsi="Times New Roman" w:cs="Times New Roman"/>
+          <w:sz w:val="24"/>
+          <w:szCs w:val="24"/>
+          <w:lang w:val="es-419"/>
+        </w:rPr>
+        <w:t>é</w:t>
+      </w:r>
+      <w:r>
+        <w:rPr>
+          <w:rFonts w:ascii="Times New Roman" w:hAnsi="Times New Roman" w:cs="Times New Roman"/>
+          <w:sz w:val="24"/>
+          <w:szCs w:val="24"/>
+          <w:lang w:val="es-419"/>
+        </w:rPr>
+        <w:t xml:space="preserve">dico presionara el botón </w:t>
       </w:r>
       <w:r>
         <w:rPr>
@@ -1900,15 +2058,6 @@
         <w:t xml:space="preserve"> </w:t>
       </w:r>
       <w:bookmarkEnd w:id="1"/>
-      <w:r>
-        <w:rPr>
-          <w:rFonts w:ascii="Times New Roman" w:hAnsi="Times New Roman" w:cs="Times New Roman"/>
-          <w:sz w:val="24"/>
-          <w:szCs w:val="24"/>
-          <w:lang w:val="es-419"/>
-        </w:rPr>
-        <w:t>[Trayectoria B]</w:t>
-      </w:r>
     </w:p>
     <w:p>
       <w:pPr>
@@ -1931,7 +2080,6 @@
           <w:sz w:val="24"/>
           <w:szCs w:val="24"/>
         </w:rPr>
-        <w:lastRenderedPageBreak/>
         <w:drawing>
           <wp:inline distT="0" distB="0" distL="0" distR="0" wp14:anchorId="55F4F517" wp14:editId="0415C335">
             <wp:extent cx="170180" cy="85090"/>
@@ -1985,6 +2133,42 @@
           <w:lang w:val="es-419"/>
         </w:rPr>
         <w:t>en cada campo cumplan con el formato correcto.</w:t>
+      </w:r>
+      <w:r>
+        <w:rPr>
+          <w:rFonts w:ascii="Times New Roman" w:hAnsi="Times New Roman" w:cs="Times New Roman"/>
+          <w:sz w:val="24"/>
+          <w:szCs w:val="24"/>
+          <w:lang w:val="es-419"/>
+        </w:rPr>
+        <w:t xml:space="preserve"> </w:t>
+      </w:r>
+      <w:r>
+        <w:rPr>
+          <w:rFonts w:ascii="Times New Roman" w:hAnsi="Times New Roman" w:cs="Times New Roman"/>
+          <w:sz w:val="24"/>
+          <w:szCs w:val="24"/>
+          <w:lang w:val="es-419"/>
+        </w:rPr>
+        <w:t xml:space="preserve">[Trayectoria </w:t>
+      </w:r>
+      <w:r>
+        <w:rPr>
+          <w:rFonts w:ascii="Times New Roman" w:hAnsi="Times New Roman" w:cs="Times New Roman"/>
+          <w:sz w:val="24"/>
+          <w:szCs w:val="24"/>
+          <w:lang w:val="es-419"/>
+        </w:rPr>
+        <w:t xml:space="preserve">alternativa </w:t>
+      </w:r>
+      <w:r>
+        <w:rPr>
+          <w:rFonts w:ascii="Times New Roman" w:hAnsi="Times New Roman" w:cs="Times New Roman"/>
+          <w:sz w:val="24"/>
+          <w:szCs w:val="24"/>
+          <w:lang w:val="es-419"/>
+        </w:rPr>
+        <w:t>B]</w:t>
       </w:r>
     </w:p>
     <w:p>
@@ -2569,21 +2753,128 @@
     </w:p>
     <w:p>
       <w:pPr>
-        <w:rPr>
-          <w:rFonts w:ascii="Times New Roman" w:hAnsi="Times New Roman" w:cs="Times New Roman"/>
-          <w:sz w:val="24"/>
-          <w:szCs w:val="24"/>
-          <w:lang w:val="es-419"/>
-        </w:rPr>
-      </w:pPr>
-      <w:r>
-        <w:rPr>
-          <w:rFonts w:ascii="Times New Roman" w:hAnsi="Times New Roman" w:cs="Times New Roman"/>
-          <w:sz w:val="24"/>
-          <w:szCs w:val="24"/>
-          <w:lang w:val="es-419"/>
-        </w:rPr>
-        <w:t xml:space="preserve"> ---- Fin de trayectoria</w:t>
+        <w:pStyle w:val="Prrafodelista"/>
+        <w:numPr>
+          <w:ilvl w:val="0"/>
+          <w:numId w:val="5"/>
+        </w:numPr>
+        <w:rPr>
+          <w:rFonts w:ascii="Times New Roman" w:hAnsi="Times New Roman" w:cs="Times New Roman"/>
+          <w:sz w:val="24"/>
+          <w:szCs w:val="24"/>
+          <w:lang w:val="es-419"/>
+        </w:rPr>
+      </w:pPr>
+      <w:r>
+        <w:rPr>
+          <w:rFonts w:ascii="Times New Roman" w:hAnsi="Times New Roman" w:cs="Times New Roman"/>
+          <w:noProof/>
+          <w:sz w:val="24"/>
+          <w:szCs w:val="24"/>
+        </w:rPr>
+        <w:drawing>
+          <wp:inline distT="0" distB="0" distL="0" distR="0" wp14:anchorId="0F1E8313" wp14:editId="2097264D">
+            <wp:extent cx="170180" cy="85090"/>
+            <wp:effectExtent l="0" t="0" r="1270" b="0"/>
+            <wp:docPr id="3" name="Imagen 3" descr="Agua"/>
+            <wp:cNvGraphicFramePr>
+              <a:graphicFrameLocks xmlns:a="http://schemas.openxmlformats.org/drawingml/2006/main" noChangeAspect="1"/>
+            </wp:cNvGraphicFramePr>
+            <a:graphic xmlns:a="http://schemas.openxmlformats.org/drawingml/2006/main">
+              <a:graphicData uri="http://schemas.openxmlformats.org/drawingml/2006/picture">
+                <pic:pic xmlns:pic="http://schemas.openxmlformats.org/drawingml/2006/picture">
+                  <pic:nvPicPr>
+                    <pic:cNvPr id="6" name="Gráfico 6" descr="Agua"/>
+                    <pic:cNvPicPr/>
+                  </pic:nvPicPr>
+                  <pic:blipFill>
+                    <a:blip r:embed="rId7"/>
+                    <a:stretch>
+                      <a:fillRect/>
+                    </a:stretch>
+                  </pic:blipFill>
+                  <pic:spPr>
+                    <a:xfrm>
+                      <a:off x="0" y="0"/>
+                      <a:ext cx="170180" cy="85090"/>
+                    </a:xfrm>
+                    <a:prstGeom prst="rect">
+                      <a:avLst/>
+                    </a:prstGeom>
+                  </pic:spPr>
+                </pic:pic>
+              </a:graphicData>
+            </a:graphic>
+          </wp:inline>
+        </w:drawing>
+      </w:r>
+      <w:r>
+        <w:rPr>
+          <w:rFonts w:ascii="Times New Roman" w:hAnsi="Times New Roman" w:cs="Times New Roman"/>
+          <w:sz w:val="24"/>
+          <w:szCs w:val="24"/>
+          <w:lang w:val="es-419"/>
+        </w:rPr>
+        <w:t xml:space="preserve"> </w:t>
+      </w:r>
+      <w:r>
+        <w:rPr>
+          <w:rFonts w:ascii="Times New Roman" w:hAnsi="Times New Roman" w:cs="Times New Roman"/>
+          <w:sz w:val="24"/>
+          <w:szCs w:val="24"/>
+          <w:lang w:val="es-419"/>
+        </w:rPr>
+        <w:t xml:space="preserve">Muestra la pantalla </w:t>
+      </w:r>
+      <w:r>
+        <w:rPr>
+          <w:rFonts w:ascii="Times New Roman" w:hAnsi="Times New Roman" w:cs="Times New Roman"/>
+          <w:color w:val="002060"/>
+          <w:sz w:val="24"/>
+          <w:szCs w:val="24"/>
+          <w:lang w:val="es-419"/>
+        </w:rPr>
+        <w:t>IUM1 Ver perfil médico</w:t>
+      </w:r>
+      <w:r>
+        <w:rPr>
+          <w:rFonts w:ascii="Times New Roman" w:hAnsi="Times New Roman" w:cs="Times New Roman"/>
+          <w:color w:val="002060"/>
+          <w:sz w:val="24"/>
+          <w:szCs w:val="24"/>
+          <w:lang w:val="es-419"/>
+        </w:rPr>
+        <w:t>.</w:t>
+      </w:r>
+    </w:p>
+    <w:p>
+      <w:pPr>
+        <w:rPr>
+          <w:rFonts w:ascii="Times New Roman" w:hAnsi="Times New Roman" w:cs="Times New Roman"/>
+          <w:sz w:val="24"/>
+          <w:szCs w:val="24"/>
+          <w:lang w:val="es-419"/>
+        </w:rPr>
+      </w:pPr>
+      <w:r>
+        <w:rPr>
+          <w:rFonts w:ascii="Times New Roman" w:hAnsi="Times New Roman" w:cs="Times New Roman"/>
+          <w:sz w:val="24"/>
+          <w:szCs w:val="24"/>
+          <w:lang w:val="es-419"/>
+        </w:rPr>
+        <w:t xml:space="preserve"> ---- </w:t>
+      </w:r>
+      <w:r>
+        <w:rPr>
+          <w:rFonts w:ascii="Times New Roman" w:hAnsi="Times New Roman" w:cs="Times New Roman"/>
+          <w:i/>
+          <w:iCs/>
+          <w:sz w:val="24"/>
+          <w:szCs w:val="24"/>
+          <w:lang w:val="es-419"/>
+        </w:rPr>
+        <w:t>Fin de trayectoria</w:t>
       </w:r>
     </w:p>
     <w:p/>

--- a/Casos de uso/Expediente/CUEX1.1 Crear Expediente/CUEX1.1 Crear Expediente.docx
+++ b/Casos de uso/Expediente/CUEX1.1 Crear Expediente/CUEX1.1 Crear Expediente.docx
@@ -393,756 +393,8 @@
                 <w:rFonts w:ascii="Times New Roman" w:hAnsi="Times New Roman" w:cs="Times New Roman"/>
                 <w:lang w:val="es-419"/>
               </w:rPr>
-              <w:t xml:space="preserve">Se escribe desde el teclado el </w:t>
-            </w:r>
-            <w:r>
-              <w:rPr>
-                <w:rFonts w:ascii="Times New Roman" w:hAnsi="Times New Roman" w:cs="Times New Roman"/>
-                <w:color w:val="002060"/>
-                <w:lang w:val="es-419"/>
-              </w:rPr>
-              <w:t>CURP</w:t>
-            </w:r>
-            <w:r>
-              <w:rPr>
-                <w:rFonts w:ascii="Times New Roman" w:hAnsi="Times New Roman" w:cs="Times New Roman"/>
-                <w:color w:val="002060"/>
-                <w:lang w:val="es-419"/>
-              </w:rPr>
-              <w:t xml:space="preserve"> </w:t>
-            </w:r>
-            <w:r>
-              <w:rPr>
-                <w:rFonts w:ascii="Times New Roman" w:hAnsi="Times New Roman" w:cs="Times New Roman"/>
-                <w:lang w:val="es-419"/>
-              </w:rPr>
-              <w:t xml:space="preserve">del </w:t>
-            </w:r>
-            <w:r>
-              <w:rPr>
-                <w:rFonts w:ascii="Times New Roman" w:hAnsi="Times New Roman" w:cs="Times New Roman"/>
-                <w:lang w:val="es-419"/>
-              </w:rPr>
-              <w:t>paciente.</w:t>
-            </w:r>
-          </w:p>
-          <w:p>
-            <w:pPr>
-              <w:pStyle w:val="Prrafodelista"/>
-              <w:numPr>
-                <w:ilvl w:val="0"/>
-                <w:numId w:val="2"/>
-              </w:numPr>
-              <w:ind w:left="1170" w:hanging="425"/>
-              <w:rPr>
-                <w:rFonts w:ascii="Times New Roman" w:hAnsi="Times New Roman" w:cs="Times New Roman"/>
-                <w:lang w:val="es-419"/>
-              </w:rPr>
-            </w:pPr>
-            <w:r>
-              <w:rPr>
-                <w:rFonts w:ascii="Times New Roman" w:hAnsi="Times New Roman" w:cs="Times New Roman"/>
-                <w:lang w:val="es-419"/>
-              </w:rPr>
-              <w:t xml:space="preserve">Se escribe desde el teclado </w:t>
-            </w:r>
-            <w:r>
-              <w:rPr>
-                <w:rFonts w:ascii="Times New Roman" w:hAnsi="Times New Roman" w:cs="Times New Roman"/>
-                <w:lang w:val="es-419"/>
-              </w:rPr>
-              <w:t>el</w:t>
-            </w:r>
-            <w:r>
-              <w:rPr>
-                <w:rFonts w:ascii="Times New Roman" w:hAnsi="Times New Roman" w:cs="Times New Roman"/>
-                <w:lang w:val="es-419"/>
-              </w:rPr>
-              <w:t xml:space="preserve"> </w:t>
-            </w:r>
-            <w:r>
-              <w:rPr>
-                <w:rFonts w:ascii="Times New Roman" w:hAnsi="Times New Roman" w:cs="Times New Roman"/>
-                <w:color w:val="002060"/>
-                <w:lang w:val="es-419"/>
-              </w:rPr>
-              <w:t>Primer Apellido</w:t>
-            </w:r>
-            <w:r>
-              <w:rPr>
-                <w:rFonts w:ascii="Times New Roman" w:hAnsi="Times New Roman" w:cs="Times New Roman"/>
-                <w:color w:val="002060"/>
-                <w:lang w:val="es-419"/>
-              </w:rPr>
-              <w:t xml:space="preserve"> </w:t>
-            </w:r>
-            <w:r>
-              <w:rPr>
-                <w:rFonts w:ascii="Times New Roman" w:hAnsi="Times New Roman" w:cs="Times New Roman"/>
-                <w:lang w:val="es-419"/>
-              </w:rPr>
-              <w:t xml:space="preserve">del </w:t>
-            </w:r>
-            <w:r>
-              <w:rPr>
-                <w:rFonts w:ascii="Times New Roman" w:hAnsi="Times New Roman" w:cs="Times New Roman"/>
-                <w:lang w:val="es-419"/>
-              </w:rPr>
-              <w:t>paciente.</w:t>
-            </w:r>
-          </w:p>
-          <w:p>
-            <w:pPr>
-              <w:pStyle w:val="Prrafodelista"/>
-              <w:numPr>
-                <w:ilvl w:val="0"/>
-                <w:numId w:val="2"/>
-              </w:numPr>
-              <w:ind w:left="1170" w:hanging="425"/>
-              <w:rPr>
-                <w:rFonts w:ascii="Times New Roman" w:hAnsi="Times New Roman" w:cs="Times New Roman"/>
-                <w:lang w:val="es-419"/>
-              </w:rPr>
-            </w:pPr>
-            <w:r>
-              <w:rPr>
-                <w:rFonts w:ascii="Times New Roman" w:hAnsi="Times New Roman" w:cs="Times New Roman"/>
-                <w:lang w:val="es-419"/>
-              </w:rPr>
-              <w:t xml:space="preserve">Se escribe desde el teclado </w:t>
-            </w:r>
-            <w:r>
-              <w:rPr>
-                <w:rFonts w:ascii="Times New Roman" w:hAnsi="Times New Roman" w:cs="Times New Roman"/>
-                <w:lang w:val="es-419"/>
-              </w:rPr>
-              <w:t>el</w:t>
-            </w:r>
-            <w:r>
-              <w:rPr>
-                <w:rFonts w:ascii="Times New Roman" w:hAnsi="Times New Roman" w:cs="Times New Roman"/>
-                <w:lang w:val="es-419"/>
-              </w:rPr>
-              <w:t xml:space="preserve"> </w:t>
-            </w:r>
-            <w:r>
-              <w:rPr>
-                <w:rFonts w:ascii="Times New Roman" w:hAnsi="Times New Roman" w:cs="Times New Roman"/>
-                <w:color w:val="002060"/>
-                <w:lang w:val="es-419"/>
-              </w:rPr>
-              <w:t>Segundo Apellido</w:t>
-            </w:r>
-            <w:r>
-              <w:rPr>
-                <w:rFonts w:ascii="Times New Roman" w:hAnsi="Times New Roman" w:cs="Times New Roman"/>
-                <w:color w:val="002060"/>
-                <w:lang w:val="es-419"/>
-              </w:rPr>
-              <w:t xml:space="preserve"> </w:t>
-            </w:r>
-            <w:r>
-              <w:rPr>
-                <w:rFonts w:ascii="Times New Roman" w:hAnsi="Times New Roman" w:cs="Times New Roman"/>
-                <w:lang w:val="es-419"/>
-              </w:rPr>
-              <w:t xml:space="preserve">del </w:t>
-            </w:r>
-            <w:r>
-              <w:rPr>
-                <w:rFonts w:ascii="Times New Roman" w:hAnsi="Times New Roman" w:cs="Times New Roman"/>
-                <w:lang w:val="es-419"/>
-              </w:rPr>
-              <w:t>paciente.</w:t>
-            </w:r>
-          </w:p>
-          <w:p>
-            <w:pPr>
-              <w:pStyle w:val="Prrafodelista"/>
-              <w:numPr>
-                <w:ilvl w:val="0"/>
-                <w:numId w:val="2"/>
-              </w:numPr>
-              <w:ind w:left="1170" w:hanging="425"/>
-              <w:rPr>
-                <w:rFonts w:ascii="Times New Roman" w:hAnsi="Times New Roman" w:cs="Times New Roman"/>
-                <w:lang w:val="es-419"/>
-              </w:rPr>
-            </w:pPr>
-            <w:r>
-              <w:rPr>
-                <w:rFonts w:ascii="Times New Roman" w:hAnsi="Times New Roman" w:cs="Times New Roman"/>
-                <w:lang w:val="es-419"/>
-              </w:rPr>
-              <w:t xml:space="preserve">Se escribe desde el teclado </w:t>
-            </w:r>
-            <w:r>
-              <w:rPr>
-                <w:rFonts w:ascii="Times New Roman" w:hAnsi="Times New Roman" w:cs="Times New Roman"/>
-                <w:lang w:val="es-419"/>
-              </w:rPr>
-              <w:t>el</w:t>
-            </w:r>
-            <w:r>
-              <w:rPr>
-                <w:rFonts w:ascii="Times New Roman" w:hAnsi="Times New Roman" w:cs="Times New Roman"/>
-                <w:lang w:val="es-419"/>
-              </w:rPr>
-              <w:t xml:space="preserve"> </w:t>
-            </w:r>
-            <w:r>
-              <w:rPr>
-                <w:rFonts w:ascii="Times New Roman" w:hAnsi="Times New Roman" w:cs="Times New Roman"/>
-                <w:color w:val="002060"/>
-                <w:lang w:val="es-419"/>
-              </w:rPr>
-              <w:t>Nombre(s)</w:t>
-            </w:r>
-            <w:r>
-              <w:rPr>
-                <w:rFonts w:ascii="Times New Roman" w:hAnsi="Times New Roman" w:cs="Times New Roman"/>
-                <w:color w:val="002060"/>
-                <w:lang w:val="es-419"/>
-              </w:rPr>
-              <w:t xml:space="preserve"> </w:t>
-            </w:r>
-            <w:r>
-              <w:rPr>
-                <w:rFonts w:ascii="Times New Roman" w:hAnsi="Times New Roman" w:cs="Times New Roman"/>
-                <w:lang w:val="es-419"/>
-              </w:rPr>
-              <w:t xml:space="preserve">del </w:t>
-            </w:r>
-            <w:r>
-              <w:rPr>
-                <w:rFonts w:ascii="Times New Roman" w:hAnsi="Times New Roman" w:cs="Times New Roman"/>
-                <w:lang w:val="es-419"/>
-              </w:rPr>
-              <w:t>paciente.</w:t>
-            </w:r>
-          </w:p>
-          <w:p>
-            <w:pPr>
-              <w:pStyle w:val="Prrafodelista"/>
-              <w:numPr>
-                <w:ilvl w:val="0"/>
-                <w:numId w:val="2"/>
-              </w:numPr>
-              <w:ind w:left="1170" w:hanging="425"/>
-              <w:rPr>
-                <w:rFonts w:ascii="Times New Roman" w:hAnsi="Times New Roman" w:cs="Times New Roman"/>
-                <w:lang w:val="es-419"/>
-              </w:rPr>
-            </w:pPr>
-            <w:r>
-              <w:rPr>
-                <w:rFonts w:ascii="Times New Roman" w:hAnsi="Times New Roman" w:cs="Times New Roman"/>
-                <w:lang w:val="es-419"/>
-              </w:rPr>
-              <w:t xml:space="preserve">Se </w:t>
-            </w:r>
-            <w:r>
-              <w:rPr>
-                <w:rFonts w:ascii="Times New Roman" w:hAnsi="Times New Roman" w:cs="Times New Roman"/>
-                <w:lang w:val="es-419"/>
-              </w:rPr>
-              <w:t>selecciona de un calendario</w:t>
-            </w:r>
-            <w:r>
-              <w:rPr>
-                <w:rFonts w:ascii="Times New Roman" w:hAnsi="Times New Roman" w:cs="Times New Roman"/>
-                <w:lang w:val="es-419"/>
-              </w:rPr>
-              <w:t xml:space="preserve"> </w:t>
-            </w:r>
-            <w:r>
-              <w:rPr>
-                <w:rFonts w:ascii="Times New Roman" w:hAnsi="Times New Roman" w:cs="Times New Roman"/>
-                <w:lang w:val="es-419"/>
-              </w:rPr>
-              <w:t xml:space="preserve">la </w:t>
-            </w:r>
-            <w:r>
-              <w:rPr>
-                <w:rFonts w:ascii="Times New Roman" w:hAnsi="Times New Roman" w:cs="Times New Roman"/>
-                <w:color w:val="002060"/>
-                <w:lang w:val="es-419"/>
-              </w:rPr>
-              <w:t>Fecha de Nacimiento</w:t>
-            </w:r>
-            <w:r>
-              <w:rPr>
-                <w:rFonts w:ascii="Times New Roman" w:hAnsi="Times New Roman" w:cs="Times New Roman"/>
-                <w:color w:val="002060"/>
-                <w:lang w:val="es-419"/>
-              </w:rPr>
-              <w:t xml:space="preserve"> </w:t>
-            </w:r>
-            <w:r>
-              <w:rPr>
-                <w:rFonts w:ascii="Times New Roman" w:hAnsi="Times New Roman" w:cs="Times New Roman"/>
-                <w:lang w:val="es-419"/>
-              </w:rPr>
-              <w:t xml:space="preserve">del </w:t>
-            </w:r>
-            <w:r>
-              <w:rPr>
-                <w:rFonts w:ascii="Times New Roman" w:hAnsi="Times New Roman" w:cs="Times New Roman"/>
-                <w:lang w:val="es-419"/>
-              </w:rPr>
-              <w:t>paciente.</w:t>
-            </w:r>
-          </w:p>
-          <w:p>
-            <w:pPr>
-              <w:pStyle w:val="Prrafodelista"/>
-              <w:numPr>
-                <w:ilvl w:val="0"/>
-                <w:numId w:val="2"/>
-              </w:numPr>
-              <w:ind w:left="1170" w:hanging="425"/>
-              <w:rPr>
-                <w:rFonts w:ascii="Times New Roman" w:hAnsi="Times New Roman" w:cs="Times New Roman"/>
-                <w:lang w:val="es-419"/>
-              </w:rPr>
-            </w:pPr>
-            <w:r>
-              <w:rPr>
-                <w:rFonts w:ascii="Times New Roman" w:hAnsi="Times New Roman" w:cs="Times New Roman"/>
-                <w:lang w:val="es-419"/>
-              </w:rPr>
-              <w:t xml:space="preserve">Se </w:t>
-            </w:r>
-            <w:r>
-              <w:rPr>
-                <w:rFonts w:ascii="Times New Roman" w:hAnsi="Times New Roman" w:cs="Times New Roman"/>
-                <w:lang w:val="es-419"/>
-              </w:rPr>
-              <w:t>selecciona de una lista</w:t>
-            </w:r>
-            <w:r>
-              <w:rPr>
-                <w:rFonts w:ascii="Times New Roman" w:hAnsi="Times New Roman" w:cs="Times New Roman"/>
-                <w:lang w:val="es-419"/>
-              </w:rPr>
-              <w:t xml:space="preserve"> </w:t>
-            </w:r>
-            <w:r>
-              <w:rPr>
-                <w:rFonts w:ascii="Times New Roman" w:hAnsi="Times New Roman" w:cs="Times New Roman"/>
-                <w:lang w:val="es-419"/>
-              </w:rPr>
-              <w:t>el</w:t>
-            </w:r>
-            <w:r>
-              <w:rPr>
-                <w:rFonts w:ascii="Times New Roman" w:hAnsi="Times New Roman" w:cs="Times New Roman"/>
-                <w:lang w:val="es-419"/>
-              </w:rPr>
-              <w:t xml:space="preserve"> </w:t>
-            </w:r>
-            <w:r>
-              <w:rPr>
-                <w:rFonts w:ascii="Times New Roman" w:hAnsi="Times New Roman" w:cs="Times New Roman"/>
-                <w:color w:val="002060"/>
-                <w:lang w:val="es-419"/>
-              </w:rPr>
-              <w:t>Estado de Nacimiento</w:t>
-            </w:r>
-            <w:r>
-              <w:rPr>
-                <w:rFonts w:ascii="Times New Roman" w:hAnsi="Times New Roman" w:cs="Times New Roman"/>
-                <w:color w:val="002060"/>
-                <w:lang w:val="es-419"/>
-              </w:rPr>
-              <w:t xml:space="preserve"> </w:t>
-            </w:r>
-            <w:r>
-              <w:rPr>
-                <w:rFonts w:ascii="Times New Roman" w:hAnsi="Times New Roman" w:cs="Times New Roman"/>
-                <w:color w:val="002060"/>
-                <w:lang w:val="es-419"/>
-              </w:rPr>
-              <w:t>(Clave de la entidad federativa)</w:t>
-            </w:r>
-            <w:r>
-              <w:rPr>
-                <w:rFonts w:ascii="Times New Roman" w:hAnsi="Times New Roman" w:cs="Times New Roman"/>
-                <w:color w:val="002060"/>
-                <w:lang w:val="es-419"/>
-              </w:rPr>
-              <w:t xml:space="preserve"> </w:t>
-            </w:r>
-            <w:r>
-              <w:rPr>
-                <w:rFonts w:ascii="Times New Roman" w:hAnsi="Times New Roman" w:cs="Times New Roman"/>
-                <w:lang w:val="es-419"/>
-              </w:rPr>
-              <w:t xml:space="preserve">del </w:t>
-            </w:r>
-            <w:r>
-              <w:rPr>
-                <w:rFonts w:ascii="Times New Roman" w:hAnsi="Times New Roman" w:cs="Times New Roman"/>
-                <w:lang w:val="es-419"/>
-              </w:rPr>
-              <w:t>paciente.</w:t>
-            </w:r>
-          </w:p>
-          <w:p>
-            <w:pPr>
-              <w:pStyle w:val="Prrafodelista"/>
-              <w:numPr>
-                <w:ilvl w:val="0"/>
-                <w:numId w:val="2"/>
-              </w:numPr>
-              <w:ind w:left="1170" w:hanging="425"/>
-              <w:rPr>
-                <w:rFonts w:ascii="Times New Roman" w:hAnsi="Times New Roman" w:cs="Times New Roman"/>
-                <w:lang w:val="es-419"/>
-              </w:rPr>
-            </w:pPr>
-            <w:r>
-              <w:rPr>
-                <w:rFonts w:ascii="Times New Roman" w:hAnsi="Times New Roman" w:cs="Times New Roman"/>
-                <w:lang w:val="es-419"/>
-              </w:rPr>
-              <w:t xml:space="preserve">Se </w:t>
-            </w:r>
-            <w:r>
-              <w:rPr>
-                <w:rFonts w:ascii="Times New Roman" w:hAnsi="Times New Roman" w:cs="Times New Roman"/>
-                <w:lang w:val="es-419"/>
-              </w:rPr>
-              <w:t>selecciona de una lista</w:t>
-            </w:r>
-            <w:r>
-              <w:rPr>
-                <w:rFonts w:ascii="Times New Roman" w:hAnsi="Times New Roman" w:cs="Times New Roman"/>
-                <w:lang w:val="es-419"/>
-              </w:rPr>
-              <w:t xml:space="preserve"> </w:t>
-            </w:r>
-            <w:r>
-              <w:rPr>
-                <w:rFonts w:ascii="Times New Roman" w:hAnsi="Times New Roman" w:cs="Times New Roman"/>
-                <w:lang w:val="es-419"/>
-              </w:rPr>
-              <w:t>la</w:t>
-            </w:r>
-            <w:r>
-              <w:rPr>
-                <w:rFonts w:ascii="Times New Roman" w:hAnsi="Times New Roman" w:cs="Times New Roman"/>
-                <w:lang w:val="es-419"/>
-              </w:rPr>
-              <w:t xml:space="preserve"> </w:t>
-            </w:r>
-            <w:r>
-              <w:rPr>
-                <w:rFonts w:ascii="Times New Roman" w:hAnsi="Times New Roman" w:cs="Times New Roman"/>
-                <w:color w:val="002060"/>
-                <w:lang w:val="es-419"/>
-              </w:rPr>
-              <w:t>Nacionalidad</w:t>
-            </w:r>
-            <w:r>
-              <w:rPr>
-                <w:rFonts w:ascii="Times New Roman" w:hAnsi="Times New Roman" w:cs="Times New Roman"/>
-                <w:color w:val="002060"/>
-                <w:lang w:val="es-419"/>
-              </w:rPr>
-              <w:t xml:space="preserve"> </w:t>
-            </w:r>
-            <w:r>
-              <w:rPr>
-                <w:rFonts w:ascii="Times New Roman" w:hAnsi="Times New Roman" w:cs="Times New Roman"/>
-                <w:lang w:val="es-419"/>
-              </w:rPr>
-              <w:t xml:space="preserve">del </w:t>
-            </w:r>
-            <w:r>
-              <w:rPr>
-                <w:rFonts w:ascii="Times New Roman" w:hAnsi="Times New Roman" w:cs="Times New Roman"/>
-                <w:lang w:val="es-419"/>
-              </w:rPr>
-              <w:t>paciente.</w:t>
-            </w:r>
-          </w:p>
-          <w:p>
-            <w:pPr>
-              <w:pStyle w:val="Prrafodelista"/>
-              <w:numPr>
-                <w:ilvl w:val="0"/>
-                <w:numId w:val="2"/>
-              </w:numPr>
-              <w:ind w:left="1170" w:hanging="425"/>
-              <w:rPr>
-                <w:rFonts w:ascii="Times New Roman" w:hAnsi="Times New Roman" w:cs="Times New Roman"/>
-                <w:lang w:val="es-419"/>
-              </w:rPr>
-            </w:pPr>
-            <w:r>
-              <w:rPr>
-                <w:rFonts w:ascii="Times New Roman" w:hAnsi="Times New Roman" w:cs="Times New Roman"/>
-                <w:lang w:val="es-419"/>
-              </w:rPr>
-              <w:t xml:space="preserve">Se </w:t>
-            </w:r>
-            <w:r>
-              <w:rPr>
-                <w:rFonts w:ascii="Times New Roman" w:hAnsi="Times New Roman" w:cs="Times New Roman"/>
-                <w:lang w:val="es-419"/>
-              </w:rPr>
-              <w:t>selecciona de una lista</w:t>
-            </w:r>
-            <w:r>
-              <w:rPr>
-                <w:rFonts w:ascii="Times New Roman" w:hAnsi="Times New Roman" w:cs="Times New Roman"/>
-                <w:lang w:val="es-419"/>
-              </w:rPr>
-              <w:t xml:space="preserve"> </w:t>
-            </w:r>
-            <w:r>
-              <w:rPr>
-                <w:rFonts w:ascii="Times New Roman" w:hAnsi="Times New Roman" w:cs="Times New Roman"/>
-                <w:lang w:val="es-419"/>
-              </w:rPr>
-              <w:t>el</w:t>
-            </w:r>
-            <w:r>
-              <w:rPr>
-                <w:rFonts w:ascii="Times New Roman" w:hAnsi="Times New Roman" w:cs="Times New Roman"/>
-                <w:lang w:val="es-419"/>
-              </w:rPr>
-              <w:t xml:space="preserve"> </w:t>
-            </w:r>
-            <w:r>
-              <w:rPr>
-                <w:rFonts w:ascii="Times New Roman" w:hAnsi="Times New Roman" w:cs="Times New Roman"/>
-                <w:color w:val="002060"/>
-                <w:lang w:val="es-419"/>
-              </w:rPr>
-              <w:t>Estado (Residencia actual)</w:t>
-            </w:r>
-            <w:r>
-              <w:rPr>
-                <w:rFonts w:ascii="Times New Roman" w:hAnsi="Times New Roman" w:cs="Times New Roman"/>
-                <w:color w:val="002060"/>
-                <w:lang w:val="es-419"/>
-              </w:rPr>
-              <w:t xml:space="preserve"> </w:t>
-            </w:r>
-            <w:r>
-              <w:rPr>
-                <w:rFonts w:ascii="Times New Roman" w:hAnsi="Times New Roman" w:cs="Times New Roman"/>
-                <w:lang w:val="es-419"/>
-              </w:rPr>
-              <w:t xml:space="preserve">del </w:t>
-            </w:r>
-            <w:r>
-              <w:rPr>
-                <w:rFonts w:ascii="Times New Roman" w:hAnsi="Times New Roman" w:cs="Times New Roman"/>
-                <w:lang w:val="es-419"/>
-              </w:rPr>
-              <w:t>paciente.</w:t>
-            </w:r>
-          </w:p>
-          <w:p>
-            <w:pPr>
-              <w:pStyle w:val="Prrafodelista"/>
-              <w:numPr>
-                <w:ilvl w:val="0"/>
-                <w:numId w:val="2"/>
-              </w:numPr>
-              <w:ind w:left="1170" w:hanging="425"/>
-              <w:rPr>
-                <w:rFonts w:ascii="Times New Roman" w:hAnsi="Times New Roman" w:cs="Times New Roman"/>
-                <w:lang w:val="es-419"/>
-              </w:rPr>
-            </w:pPr>
-            <w:r>
-              <w:rPr>
-                <w:rFonts w:ascii="Times New Roman" w:hAnsi="Times New Roman" w:cs="Times New Roman"/>
-                <w:lang w:val="es-419"/>
-              </w:rPr>
-              <w:t xml:space="preserve">Se </w:t>
-            </w:r>
-            <w:r>
-              <w:rPr>
-                <w:rFonts w:ascii="Times New Roman" w:hAnsi="Times New Roman" w:cs="Times New Roman"/>
-                <w:lang w:val="es-419"/>
-              </w:rPr>
-              <w:t>selecciona de una lista</w:t>
-            </w:r>
-            <w:r>
-              <w:rPr>
-                <w:rFonts w:ascii="Times New Roman" w:hAnsi="Times New Roman" w:cs="Times New Roman"/>
-                <w:lang w:val="es-419"/>
-              </w:rPr>
-              <w:t xml:space="preserve"> </w:t>
-            </w:r>
-            <w:r>
-              <w:rPr>
-                <w:rFonts w:ascii="Times New Roman" w:hAnsi="Times New Roman" w:cs="Times New Roman"/>
-                <w:lang w:val="es-419"/>
-              </w:rPr>
-              <w:t>el</w:t>
-            </w:r>
-            <w:r>
-              <w:rPr>
-                <w:rFonts w:ascii="Times New Roman" w:hAnsi="Times New Roman" w:cs="Times New Roman"/>
-                <w:lang w:val="es-419"/>
-              </w:rPr>
-              <w:t xml:space="preserve"> </w:t>
-            </w:r>
-            <w:r>
-              <w:rPr>
-                <w:rFonts w:ascii="Times New Roman" w:hAnsi="Times New Roman" w:cs="Times New Roman"/>
-                <w:color w:val="002060"/>
-                <w:lang w:val="es-419"/>
-              </w:rPr>
-              <w:t>Localidad</w:t>
-            </w:r>
-            <w:r>
-              <w:rPr>
-                <w:rFonts w:ascii="Times New Roman" w:hAnsi="Times New Roman" w:cs="Times New Roman"/>
-                <w:color w:val="002060"/>
-                <w:lang w:val="es-419"/>
-              </w:rPr>
-              <w:t xml:space="preserve"> (Residencia actual)</w:t>
-            </w:r>
-            <w:r>
-              <w:rPr>
-                <w:rFonts w:ascii="Times New Roman" w:hAnsi="Times New Roman" w:cs="Times New Roman"/>
-                <w:color w:val="002060"/>
-                <w:lang w:val="es-419"/>
-              </w:rPr>
-              <w:t xml:space="preserve"> </w:t>
-            </w:r>
-            <w:r>
-              <w:rPr>
-                <w:rFonts w:ascii="Times New Roman" w:hAnsi="Times New Roman" w:cs="Times New Roman"/>
-                <w:lang w:val="es-419"/>
-              </w:rPr>
-              <w:t xml:space="preserve">del </w:t>
-            </w:r>
-            <w:r>
-              <w:rPr>
-                <w:rFonts w:ascii="Times New Roman" w:hAnsi="Times New Roman" w:cs="Times New Roman"/>
-                <w:lang w:val="es-419"/>
-              </w:rPr>
-              <w:t>paciente.</w:t>
-            </w:r>
-          </w:p>
-          <w:p>
-            <w:pPr>
-              <w:pStyle w:val="Prrafodelista"/>
-              <w:numPr>
-                <w:ilvl w:val="0"/>
-                <w:numId w:val="2"/>
-              </w:numPr>
-              <w:ind w:left="1170" w:hanging="425"/>
-              <w:rPr>
-                <w:rFonts w:ascii="Times New Roman" w:hAnsi="Times New Roman" w:cs="Times New Roman"/>
-                <w:lang w:val="es-419"/>
-              </w:rPr>
-            </w:pPr>
-            <w:r>
-              <w:rPr>
-                <w:rFonts w:ascii="Times New Roman" w:hAnsi="Times New Roman" w:cs="Times New Roman"/>
-                <w:lang w:val="es-419"/>
-              </w:rPr>
-              <w:t xml:space="preserve">Se </w:t>
-            </w:r>
-            <w:r>
-              <w:rPr>
-                <w:rFonts w:ascii="Times New Roman" w:hAnsi="Times New Roman" w:cs="Times New Roman"/>
-                <w:lang w:val="es-419"/>
-              </w:rPr>
-              <w:t>selecciona de una lista</w:t>
-            </w:r>
-            <w:r>
-              <w:rPr>
-                <w:rFonts w:ascii="Times New Roman" w:hAnsi="Times New Roman" w:cs="Times New Roman"/>
-                <w:lang w:val="es-419"/>
-              </w:rPr>
-              <w:t xml:space="preserve"> </w:t>
-            </w:r>
-            <w:r>
-              <w:rPr>
-                <w:rFonts w:ascii="Times New Roman" w:hAnsi="Times New Roman" w:cs="Times New Roman"/>
-                <w:lang w:val="es-419"/>
-              </w:rPr>
-              <w:t>el</w:t>
-            </w:r>
-            <w:r>
-              <w:rPr>
-                <w:rFonts w:ascii="Times New Roman" w:hAnsi="Times New Roman" w:cs="Times New Roman"/>
-                <w:lang w:val="es-419"/>
-              </w:rPr>
-              <w:t xml:space="preserve"> </w:t>
-            </w:r>
-            <w:r>
-              <w:rPr>
-                <w:rFonts w:ascii="Times New Roman" w:hAnsi="Times New Roman" w:cs="Times New Roman"/>
-                <w:color w:val="002060"/>
-                <w:lang w:val="es-419"/>
-              </w:rPr>
-              <w:t>CP</w:t>
-            </w:r>
-            <w:r>
-              <w:rPr>
-                <w:rFonts w:ascii="Times New Roman" w:hAnsi="Times New Roman" w:cs="Times New Roman"/>
-                <w:color w:val="002060"/>
-                <w:lang w:val="es-419"/>
-              </w:rPr>
-              <w:t xml:space="preserve"> (</w:t>
-            </w:r>
-            <w:r>
-              <w:rPr>
-                <w:rFonts w:ascii="Times New Roman" w:hAnsi="Times New Roman" w:cs="Times New Roman"/>
-                <w:color w:val="002060"/>
-                <w:lang w:val="es-419"/>
-              </w:rPr>
-              <w:t>Clave de r</w:t>
-            </w:r>
-            <w:r>
-              <w:rPr>
-                <w:rFonts w:ascii="Times New Roman" w:hAnsi="Times New Roman" w:cs="Times New Roman"/>
-                <w:color w:val="002060"/>
-                <w:lang w:val="es-419"/>
-              </w:rPr>
-              <w:t>esidencia actual)</w:t>
-            </w:r>
-            <w:r>
-              <w:rPr>
-                <w:rFonts w:ascii="Times New Roman" w:hAnsi="Times New Roman" w:cs="Times New Roman"/>
-                <w:color w:val="002060"/>
-                <w:lang w:val="es-419"/>
-              </w:rPr>
-              <w:t xml:space="preserve"> </w:t>
-            </w:r>
-            <w:r>
-              <w:rPr>
-                <w:rFonts w:ascii="Times New Roman" w:hAnsi="Times New Roman" w:cs="Times New Roman"/>
-                <w:lang w:val="es-419"/>
-              </w:rPr>
-              <w:t xml:space="preserve">del </w:t>
-            </w:r>
-            <w:r>
-              <w:rPr>
-                <w:rFonts w:ascii="Times New Roman" w:hAnsi="Times New Roman" w:cs="Times New Roman"/>
-                <w:lang w:val="es-419"/>
-              </w:rPr>
-              <w:t>paciente.</w:t>
-            </w:r>
-          </w:p>
-          <w:p>
-            <w:pPr>
-              <w:rPr>
-                <w:rFonts w:ascii="Times New Roman" w:hAnsi="Times New Roman" w:cs="Times New Roman"/>
-                <w:lang w:val="es-419"/>
-              </w:rPr>
-            </w:pPr>
+              <w:t>Se</w:t>
+            </w:r>
           </w:p>
         </w:tc>
       </w:tr>
@@ -1542,13 +794,6 @@
     <w:p>
       <w:pPr>
         <w:rPr>
-          <w:lang w:val="es-419"/>
-        </w:rPr>
-      </w:pPr>
-    </w:p>
-    <w:p>
-      <w:pPr>
-        <w:rPr>
           <w:rFonts w:ascii="Times New Roman" w:hAnsi="Times New Roman" w:cs="Times New Roman"/>
           <w:color w:val="002060"/>
           <w:sz w:val="24"/>
@@ -1564,6 +809,7 @@
           <w:szCs w:val="24"/>
           <w:lang w:val="es-419"/>
         </w:rPr>
+        <w:lastRenderedPageBreak/>
         <w:t>Trayectorias del Caso de Uso</w:t>
       </w:r>
     </w:p>
@@ -1828,17 +1074,7 @@
           <w:szCs w:val="24"/>
           <w:lang w:val="es-419"/>
         </w:rPr>
-        <w:t>IUM2 Llenar/Modificar expediente</w:t>
-      </w:r>
-      <w:r>
-        <w:rPr>
-          <w:rFonts w:ascii="Times New Roman" w:hAnsi="Times New Roman" w:cs="Times New Roman"/>
-          <w:color w:val="002060"/>
-          <w:sz w:val="24"/>
-          <w:szCs w:val="24"/>
-          <w:lang w:val="es-419"/>
-        </w:rPr>
-        <w:t>.</w:t>
+        <w:t>IUM2 Llenar/Modificar expediente.</w:t>
       </w:r>
     </w:p>
     <w:p>
